--- a/documentation.docx
+++ b/documentation.docx
@@ -318,12 +318,21 @@
     </w:p>
     <w:p>
       <w:r>
-        <w:t>• Abdelrahman: Leads data cleaning and ensures data consistency.</w:t>
-      </w:r>
-    </w:p>
-    <w:p>
-      <w:r>
-        <w:t>• Hassan: Designs unified visual identity and builds main navigation page.</w:t>
+        <w:t>• Abdelrahman:</w:t>
+      </w:r>
+      <w:r>
+        <w:t xml:space="preserve"> </w:t>
+      </w:r>
+      <w:r>
+        <w:t>Designs unified visual identity and builds main navigation page.</w:t>
+      </w:r>
+    </w:p>
+    <w:p>
+      <w:r>
+        <w:t xml:space="preserve">• Hassan: </w:t>
+      </w:r>
+      <w:r>
+        <w:t>Leads data cleaning and ensures data consistency.</w:t>
       </w:r>
     </w:p>
     <w:p>
@@ -616,7 +625,23 @@
     </w:p>
     <w:p>
       <w:r>
-        <w:t>You are free to share and adapt this project, as long as you give proper credit and do not use it for commercial purposes.</w:t>
+        <w:t xml:space="preserve">You are free to share and </w:t>
+      </w:r>
+      <w:proofErr w:type="gramStart"/>
+      <w:r>
+        <w:t>adapt</w:t>
+      </w:r>
+      <w:proofErr w:type="gramEnd"/>
+      <w:r>
+        <w:t xml:space="preserve"> this project, </w:t>
+      </w:r>
+      <w:proofErr w:type="gramStart"/>
+      <w:r>
+        <w:t>as long as</w:t>
+      </w:r>
+      <w:proofErr w:type="gramEnd"/>
+      <w:r>
+        <w:t xml:space="preserve"> you give proper credit and do not use it for commercial purposes.</w:t>
       </w:r>
       <w:r>
         <w:pict w14:anchorId="7C132A4D">
